--- a/Interest2/COMP268_Interest2_MyProgramProfile.docx
+++ b/Interest2/COMP268_Interest2_MyProgramProfile.docx
@@ -32,17 +32,13 @@
               <w:pStyle w:val="Title"/>
             </w:pPr>
             <w:r>
-              <w:t>LEARNING PROFILE FOR ASSIGNMENT</w:t>
-            </w:r>
-            <w:r>
-              <w:t>#0</w:t>
-            </w:r>
-            <w:r>
-              <w:t xml:space="preserve"> AND QUESTION</w:t>
-            </w:r>
-            <w:r>
-              <w:t>#1</w:t>
-            </w:r>
+              <w:t xml:space="preserve">LEARNING PROFILE FOR </w:t>
+            </w:r>
+            <w:r>
+              <w:t>Interest2</w:t>
+            </w:r>
+            <w:bookmarkStart w:id="0" w:name="_GoBack"/>
+            <w:bookmarkEnd w:id="0"/>
           </w:p>
         </w:tc>
       </w:tr>
@@ -339,8 +335,6 @@
         </w:rPr>
         <w:t>t by the user.</w:t>
       </w:r>
-      <w:bookmarkStart w:id="0" w:name="_GoBack"/>
-      <w:bookmarkEnd w:id="0"/>
     </w:p>
     <w:p>
       <w:pPr>
@@ -498,35 +492,7 @@
               <w:rPr>
                 <w:sz w:val="18"/>
               </w:rPr>
-              <w:t xml:space="preserve">Exception in thread "main" </w:t>
-            </w:r>
-            <w:proofErr w:type="spellStart"/>
-            <w:r>
-              <w:rPr>
-                <w:sz w:val="18"/>
-              </w:rPr>
-              <w:t>java.util.UnknownFormatConversionException</w:t>
-            </w:r>
-            <w:proofErr w:type="spellEnd"/>
-            <w:r>
-              <w:rPr>
-                <w:sz w:val="18"/>
-              </w:rPr>
-              <w:t>: Conversion = '</w:t>
-            </w:r>
-            <w:proofErr w:type="spellStart"/>
-            <w:r>
-              <w:rPr>
-                <w:sz w:val="18"/>
-              </w:rPr>
-              <w:t>i</w:t>
-            </w:r>
-            <w:proofErr w:type="spellEnd"/>
-            <w:r>
-              <w:rPr>
-                <w:sz w:val="18"/>
-              </w:rPr>
-              <w:t>'</w:t>
+              <w:t>Exception in thread "main" java.util.UnknownFormatConversionException: Conversion = 'i'</w:t>
             </w:r>
           </w:p>
         </w:tc>
@@ -552,19 +518,11 @@
               </w:rPr>
               <w:t xml:space="preserve">I had use the </w:t>
             </w:r>
-            <w:proofErr w:type="spellStart"/>
-            <w:r>
-              <w:rPr>
-                <w:sz w:val="18"/>
-              </w:rPr>
-              <w:t>printf</w:t>
-            </w:r>
-            <w:proofErr w:type="spellEnd"/>
-            <w:r>
-              <w:rPr>
-                <w:sz w:val="18"/>
-              </w:rPr>
-              <w:t>()</w:t>
+            <w:r>
+              <w:rPr>
+                <w:sz w:val="18"/>
+              </w:rPr>
+              <w:t>printf()</w:t>
             </w:r>
             <w:r>
               <w:rPr>
@@ -583,16 +541,8 @@
               <w:rPr>
                 <w:sz w:val="18"/>
               </w:rPr>
-              <w:t>%</w:t>
-            </w:r>
-            <w:proofErr w:type="spellStart"/>
-            <w:r>
-              <w:rPr>
-                <w:sz w:val="18"/>
-              </w:rPr>
-              <w:t>i</w:t>
-            </w:r>
-            <w:proofErr w:type="spellEnd"/>
+              <w:t>%i</w:t>
+            </w:r>
             <w:r>
               <w:rPr>
                 <w:rFonts w:asciiTheme="minorHAnsi" w:hAnsiTheme="minorHAnsi" w:cstheme="minorHAnsi"/>
@@ -619,15 +569,7 @@
               <w:t>Changed</w:t>
             </w:r>
             <w:r>
-              <w:t xml:space="preserve"> %</w:t>
-            </w:r>
-            <w:proofErr w:type="spellStart"/>
-            <w:r>
-              <w:t>i</w:t>
-            </w:r>
-            <w:proofErr w:type="spellEnd"/>
-            <w:r>
-              <w:t xml:space="preserve"> </w:t>
+              <w:t xml:space="preserve"> %i </w:t>
             </w:r>
             <w:r>
               <w:rPr>
@@ -680,24 +622,8 @@
               <w:jc w:val="left"/>
             </w:pPr>
             <w:r>
-              <w:t xml:space="preserve">Exception in thread "main" </w:t>
-            </w:r>
-            <w:proofErr w:type="spellStart"/>
-            <w:r>
-              <w:t>java.util.IllegalFormatConversionE</w:t>
-            </w:r>
-            <w:r>
-              <w:t>xception</w:t>
-            </w:r>
-            <w:proofErr w:type="spellEnd"/>
-            <w:r>
-              <w:t xml:space="preserve">: d != </w:t>
-            </w:r>
-            <w:proofErr w:type="spellStart"/>
-            <w:r>
-              <w:t>java.lang.Double</w:t>
-            </w:r>
-            <w:proofErr w:type="spellEnd"/>
+              <w:t>Exception in thread "main" java.util.IllegalFormatConversionException: d != java.lang.Double</w:t>
+            </w:r>
           </w:p>
         </w:tc>
         <w:tc>
@@ -727,19 +653,11 @@
               </w:rPr>
               <w:t xml:space="preserve">thought the </w:t>
             </w:r>
-            <w:proofErr w:type="spellStart"/>
-            <w:r>
-              <w:rPr>
-                <w:sz w:val="18"/>
-              </w:rPr>
-              <w:t>printf</w:t>
-            </w:r>
-            <w:proofErr w:type="spellEnd"/>
-            <w:r>
-              <w:rPr>
-                <w:sz w:val="18"/>
-              </w:rPr>
-              <w:t>()</w:t>
+            <w:r>
+              <w:rPr>
+                <w:sz w:val="18"/>
+              </w:rPr>
+              <w:t>printf()</w:t>
             </w:r>
             <w:r>
               <w:rPr>
@@ -821,15 +739,7 @@
               <w:jc w:val="left"/>
             </w:pPr>
             <w:r>
-              <w:t xml:space="preserve">Exception in thread "main" </w:t>
-            </w:r>
-            <w:proofErr w:type="spellStart"/>
-            <w:r>
-              <w:t>java.util.MissingFormatArgumentException</w:t>
-            </w:r>
-            <w:proofErr w:type="spellEnd"/>
-            <w:r>
-              <w:t>: Format specifier '%1.2f'</w:t>
+              <w:t>Exception in thread "main" java.util.MissingFormatArgumentException: Format specifier '%1.2f'</w:t>
             </w:r>
           </w:p>
         </w:tc>
@@ -871,19 +781,11 @@
               </w:rPr>
               <w:t xml:space="preserve">), so </w:t>
             </w:r>
-            <w:proofErr w:type="spellStart"/>
-            <w:r>
-              <w:rPr>
-                <w:sz w:val="18"/>
-              </w:rPr>
-              <w:t>printf</w:t>
-            </w:r>
-            <w:proofErr w:type="spellEnd"/>
-            <w:r>
-              <w:rPr>
-                <w:sz w:val="18"/>
-              </w:rPr>
-              <w:t>()</w:t>
+            <w:r>
+              <w:rPr>
+                <w:sz w:val="18"/>
+              </w:rPr>
+              <w:t>printf()</w:t>
             </w:r>
             <w:r>
               <w:rPr>
@@ -1224,19 +1126,11 @@
       <w:r>
         <w:t xml:space="preserve"> and the </w:t>
       </w:r>
-      <w:proofErr w:type="spellStart"/>
       <w:r>
         <w:rPr>
           <w:rStyle w:val="CodeChar"/>
         </w:rPr>
-        <w:t>printf</w:t>
-      </w:r>
-      <w:proofErr w:type="spellEnd"/>
-      <w:r>
-        <w:rPr>
-          <w:rStyle w:val="CodeChar"/>
-        </w:rPr>
-        <w:t>()</w:t>
+        <w:t>printf()</w:t>
       </w:r>
       <w:r>
         <w:t xml:space="preserve"> method.</w:t>
@@ -1802,7 +1696,7 @@
             <w:sz w:val="20"/>
             <w:szCs w:val="20"/>
           </w:rPr>
-          <w:t>2</w:t>
+          <w:t>1</w:t>
         </w:r>
         <w:r>
           <w:rPr>
@@ -2297,6 +2191,7 @@
   <w:style w:type="character" w:default="1" w:styleId="DefaultParagraphFont">
     <w:name w:val="Default Paragraph Font"/>
     <w:uiPriority w:val="1"/>
+    <w:semiHidden/>
     <w:unhideWhenUsed/>
   </w:style>
   <w:style w:type="table" w:default="1" w:styleId="TableNormal">
@@ -3063,7 +2958,7 @@
 </file>
 
 <file path=customXml/itemProps2.xml><?xml version="1.0" encoding="utf-8"?>
-<ds:datastoreItem xmlns:ds="http://schemas.openxmlformats.org/officeDocument/2006/customXml" ds:itemID="{1D343401-9242-4EB4-88DE-275CA17D4E0D}">
+<ds:datastoreItem xmlns:ds="http://schemas.openxmlformats.org/officeDocument/2006/customXml" ds:itemID="{DEA08EE9-31F6-4468-9888-58C4C498B456}">
   <ds:schemaRefs>
     <ds:schemaRef ds:uri="http://schemas.openxmlformats.org/officeDocument/2006/bibliography"/>
   </ds:schemaRefs>
